--- a/minutes/internal/minutes-1-01-09-2019.docx
+++ b/minutes/internal/minutes-1-01-09-2019.docx
@@ -248,7 +248,15 @@
                 <w:sz w:val="22"/>
                 <w:szCs w:val="22"/>
               </w:rPr>
-              <w:t>Skype</w:t>
+              <w:t>S</w:t>
+            </w:r>
+            <w:r>
+              <w:rPr>
+                <w:rFonts w:ascii="Calibri" w:hAnsi="Calibri"/>
+                <w:sz w:val="22"/>
+                <w:szCs w:val="22"/>
+              </w:rPr>
+              <w:t>IS Lounge</w:t>
             </w:r>
           </w:p>
         </w:tc>
@@ -349,13 +357,23 @@
                 <w:szCs w:val="22"/>
               </w:rPr>
             </w:pPr>
-            <w:r>
-              <w:rPr>
-                <w:rFonts w:ascii="Calibri" w:hAnsi="Calibri"/>
-                <w:sz w:val="22"/>
-                <w:szCs w:val="22"/>
-              </w:rPr>
-              <w:t xml:space="preserve">Shermin, </w:t>
+            <w:proofErr w:type="spellStart"/>
+            <w:r>
+              <w:rPr>
+                <w:rFonts w:ascii="Calibri" w:hAnsi="Calibri"/>
+                <w:sz w:val="22"/>
+                <w:szCs w:val="22"/>
+              </w:rPr>
+              <w:t>Shermin</w:t>
+            </w:r>
+            <w:proofErr w:type="spellEnd"/>
+            <w:r>
+              <w:rPr>
+                <w:rFonts w:ascii="Calibri" w:hAnsi="Calibri"/>
+                <w:sz w:val="22"/>
+                <w:szCs w:val="22"/>
+              </w:rPr>
+              <w:t xml:space="preserve">, </w:t>
             </w:r>
             <w:r>
               <w:rPr>
@@ -867,12 +885,21 @@
                 <w:sz w:val="20"/>
               </w:rPr>
             </w:pPr>
+            <w:proofErr w:type="spellStart"/>
             <w:r>
               <w:rPr>
                 <w:rFonts w:ascii="Calibri" w:hAnsi="Calibri" w:cs="Arial"/>
                 <w:sz w:val="20"/>
               </w:rPr>
-              <w:t>Github/Trello Registration</w:t>
+              <w:t>Github</w:t>
+            </w:r>
+            <w:proofErr w:type="spellEnd"/>
+            <w:r>
+              <w:rPr>
+                <w:rFonts w:ascii="Calibri" w:hAnsi="Calibri" w:cs="Arial"/>
+                <w:sz w:val="20"/>
+              </w:rPr>
+              <w:t>/Trello Registration</w:t>
             </w:r>
           </w:p>
         </w:tc>
@@ -1015,6 +1042,8 @@
         </w:rPr>
         <w:t xml:space="preserve">, get it done responsibly and prior to the given deadline. Ask for help in advance if necessary. </w:t>
       </w:r>
+      <w:bookmarkStart w:id="0" w:name="_GoBack"/>
+      <w:bookmarkEnd w:id="0"/>
     </w:p>
     <w:p>
       <w:pPr>
@@ -1153,23 +1182,41 @@
           <w:rFonts w:ascii="Calibri" w:hAnsi="Calibri" w:cs="Arial"/>
           <w:sz w:val="20"/>
         </w:rPr>
-        <w:t>Project Manager: Jiayu</w:t>
-      </w:r>
-    </w:p>
-    <w:p>
-      <w:pPr>
-        <w:rPr>
-          <w:rFonts w:ascii="Calibri" w:hAnsi="Calibri" w:cs="Arial"/>
-          <w:sz w:val="20"/>
-        </w:rPr>
-      </w:pPr>
-      <w:r>
-        <w:rPr>
-          <w:rFonts w:ascii="Calibri" w:hAnsi="Calibri" w:cs="Arial"/>
-          <w:sz w:val="20"/>
-        </w:rPr>
-        <w:t>Pair 1: Wei Chen &amp; Shermin</w:t>
-      </w:r>
+        <w:t xml:space="preserve">Project Manager: </w:t>
+      </w:r>
+      <w:proofErr w:type="spellStart"/>
+      <w:r>
+        <w:rPr>
+          <w:rFonts w:ascii="Calibri" w:hAnsi="Calibri" w:cs="Arial"/>
+          <w:sz w:val="20"/>
+        </w:rPr>
+        <w:t>Jiayu</w:t>
+      </w:r>
+      <w:proofErr w:type="spellEnd"/>
+    </w:p>
+    <w:p>
+      <w:pPr>
+        <w:rPr>
+          <w:rFonts w:ascii="Calibri" w:hAnsi="Calibri" w:cs="Arial"/>
+          <w:sz w:val="20"/>
+        </w:rPr>
+      </w:pPr>
+      <w:r>
+        <w:rPr>
+          <w:rFonts w:ascii="Calibri" w:hAnsi="Calibri" w:cs="Arial"/>
+          <w:sz w:val="20"/>
+        </w:rPr>
+        <w:t xml:space="preserve">Pair 1: Wei Chen &amp; </w:t>
+      </w:r>
+      <w:proofErr w:type="spellStart"/>
+      <w:r>
+        <w:rPr>
+          <w:rFonts w:ascii="Calibri" w:hAnsi="Calibri" w:cs="Arial"/>
+          <w:sz w:val="20"/>
+        </w:rPr>
+        <w:t>Shermin</w:t>
+      </w:r>
+      <w:proofErr w:type="spellEnd"/>
     </w:p>
     <w:p>
       <w:pPr>
@@ -1379,8 +1426,6 @@
         </w:rPr>
         <w:t>Prepared by,</w:t>
       </w:r>
-      <w:bookmarkStart w:id="0" w:name="_GoBack"/>
-      <w:bookmarkEnd w:id="0"/>
     </w:p>
     <w:p>
       <w:pPr>
